--- a/Memory management Project documentation.docx
+++ b/Memory management Project documentation.docx
@@ -1,7 +1,9 @@
 
 <file path=word/document.xml><?xml version="1.0" encoding="utf-8"?>
-<w:document xmlns:wpc="http://schemas.microsoft.com/office/word/2010/wordprocessingCanvas" xmlns:cx="http://schemas.microsoft.com/office/drawing/2014/chartex" xmlns:cx1="http://schemas.microsoft.com/office/drawing/2015/9/8/chartex" xmlns:cx2="http://schemas.microsoft.com/office/drawing/2015/10/21/chartex" xmlns:cx3="http://schemas.microsoft.com/office/drawing/2016/5/9/chartex" xmlns:cx4="http://schemas.microsoft.com/office/drawing/2016/5/10/chartex" xmlns:cx5="http://schemas.microsoft.com/office/drawing/2016/5/11/chartex" xmlns:cx6="http://schemas.microsoft.com/office/drawing/2016/5/12/chartex" xmlns:cx7="http://schemas.microsoft.com/office/drawing/2016/5/13/chartex" xmlns:cx8="http://schemas.microsoft.com/office/drawing/2016/5/14/chartex" xmlns:mc="http://schemas.openxmlformats.org/markup-compatibility/2006" xmlns:aink="http://schemas.microsoft.com/office/drawing/2016/ink" xmlns:am3d="http://schemas.microsoft.com/office/drawing/2017/model3d" xmlns:o="urn:schemas-microsoft-com:office:office" xmlns:r="http://schemas.openxmlformats.org/officeDocument/2006/relationships" xmlns:m="http://schemas.openxmlformats.org/officeDocument/2006/math" xmlns:v="urn:schemas-microsoft-com:vml" xmlns:wp14="http://schemas.microsoft.com/office/word/2010/wordprocessingDrawing" xmlns:wp="http://schemas.openxmlformats.org/drawingml/2006/wordprocessingDrawing" xmlns:w10="urn:schemas-microsoft-com:office:word" xmlns:w="http://schemas.openxmlformats.org/wordprocessingml/2006/main" xmlns:w14="http://schemas.microsoft.com/office/word/2010/wordml" xmlns:w15="http://schemas.microsoft.com/office/word/2012/wordml" xmlns:w16cid="http://schemas.microsoft.com/office/word/2016/wordml/cid" xmlns:w16se="http://schemas.microsoft.com/office/word/2015/wordml/symex" xmlns:wpg="http://schemas.microsoft.com/office/word/2010/wordprocessingGroup" xmlns:wpi="http://schemas.microsoft.com/office/word/2010/wordprocessingInk" xmlns:wne="http://schemas.microsoft.com/office/word/2006/wordml" xmlns:wps="http://schemas.microsoft.com/office/word/2010/wordprocessingShape" mc:Ignorable="w14 w15 w16se w16cid wp14">
+<w:document xmlns:wpc="http://schemas.microsoft.com/office/word/2010/wordprocessingCanvas" xmlns:cx="http://schemas.microsoft.com/office/drawing/2014/chartex" xmlns:cx1="http://schemas.microsoft.com/office/drawing/2015/9/8/chartex" xmlns:cx2="http://schemas.microsoft.com/office/drawing/2015/10/21/chartex" xmlns:cx3="http://schemas.microsoft.com/office/drawing/2016/5/9/chartex" xmlns:cx4="http://schemas.microsoft.com/office/drawing/2016/5/10/chartex" xmlns:cx5="http://schemas.microsoft.com/office/drawing/2016/5/11/chartex" xmlns:cx6="http://schemas.microsoft.com/office/drawing/2016/5/12/chartex" xmlns:cx7="http://schemas.microsoft.com/office/drawing/2016/5/13/chartex" xmlns:cx8="http://schemas.microsoft.com/office/drawing/2016/5/14/chartex" xmlns:mc="http://schemas.openxmlformats.org/markup-compatibility/2006" xmlns:aink="http://schemas.microsoft.com/office/drawing/2016/ink" xmlns:am3d="http://schemas.microsoft.com/office/drawing/2017/model3d" xmlns:o="urn:schemas-microsoft-com:office:office" xmlns:oel="http://schemas.microsoft.com/office/2019/extlst" xmlns:r="http://schemas.openxmlformats.org/officeDocument/2006/relationships" xmlns:m="http://schemas.openxmlformats.org/officeDocument/2006/math" xmlns:v="urn:schemas-microsoft-com:vml" xmlns:wp14="http://schemas.microsoft.com/office/word/2010/wordprocessingDrawing" xmlns:wp="http://schemas.openxmlformats.org/drawingml/2006/wordprocessingDrawing" xmlns:w10="urn:schemas-microsoft-com:office:word" xmlns:w="http://schemas.openxmlformats.org/wordprocessingml/2006/main" xmlns:w14="http://schemas.microsoft.com/office/word/2010/wordml" xmlns:w15="http://schemas.microsoft.com/office/word/2012/wordml" xmlns:w16cex="http://schemas.microsoft.com/office/word/2018/wordml/cex" xmlns:w16cid="http://schemas.microsoft.com/office/word/2016/wordml/cid" xmlns:w16="http://schemas.microsoft.com/office/word/2018/wordml" xmlns:w16sdtdh="http://schemas.microsoft.com/office/word/2020/wordml/sdtdatahash" xmlns:w16se="http://schemas.microsoft.com/office/word/2015/wordml/symex" xmlns:wpg="http://schemas.microsoft.com/office/word/2010/wordprocessingGroup" xmlns:wpi="http://schemas.microsoft.com/office/word/2010/wordprocessingInk" xmlns:wne="http://schemas.microsoft.com/office/word/2006/wordml" xmlns:wps="http://schemas.microsoft.com/office/word/2010/wordprocessingShape" mc:Ignorable="w14 w15 w16se w16cid w16 w16cex w16sdtdh wp14">
   <w:body>
+    <w:bookmarkStart w:id="0" w:name="_Hlk112081448"/>
+    <w:bookmarkEnd w:id="0"/>
     <w:p>
       <w:r>
         <w:rPr>
@@ -241,7 +243,7 @@
           <w:lang w:bidi="ar-EG"/>
         </w:rPr>
       </w:pPr>
-      <w:bookmarkStart w:id="0" w:name="_Toc42576782"/>
+      <w:bookmarkStart w:id="1" w:name="_Toc42576782"/>
       <w:r>
         <w:rPr>
           <w:color w:val="FF0000"/>
@@ -251,7 +253,7 @@
         </w:rPr>
         <w:t xml:space="preserve">Memory management brief </w:t>
       </w:r>
-      <w:bookmarkEnd w:id="0"/>
+      <w:bookmarkEnd w:id="1"/>
       <w:r>
         <w:rPr>
           <w:color w:val="FF0000"/>
@@ -288,7 +290,7 @@
           <w:szCs w:val="24"/>
           <w:lang w:bidi="ar-EG"/>
         </w:rPr>
-        <w:t>What is the function of the memory management ?</w:t>
+        <w:t>What is the function of memory management?</w:t>
       </w:r>
     </w:p>
     <w:p>
@@ -324,63 +326,137 @@
           <w:rFonts w:asciiTheme="majorHAnsi" w:hAnsiTheme="majorHAnsi" w:cstheme="majorHAnsi"/>
           <w:color w:val="000000" w:themeColor="text1"/>
         </w:rPr>
-        <w:t xml:space="preserve"> is  to </w:t>
-      </w:r>
-      <w:r>
-        <w:rPr>
+        <w:t xml:space="preserve"> is</w:t>
+      </w:r>
+      <w:r>
+        <w:rPr>
+          <w:rStyle w:val="Hyperlink"/>
           <w:rFonts w:asciiTheme="majorHAnsi" w:hAnsiTheme="majorHAnsi" w:cstheme="majorHAnsi"/>
           <w:color w:val="000000" w:themeColor="text1"/>
         </w:rPr>
-        <w:t>keep track the status either allocated or free.</w:t>
-      </w:r>
-      <w:r>
-        <w:rPr>
+        <w:t xml:space="preserve"> </w:t>
+      </w:r>
+      <w:r>
+        <w:rPr>
+          <w:rStyle w:val="Hyperlink"/>
           <w:rFonts w:asciiTheme="majorHAnsi" w:hAnsiTheme="majorHAnsi" w:cstheme="majorHAnsi"/>
           <w:color w:val="000000" w:themeColor="text1"/>
         </w:rPr>
-        <w:t xml:space="preserve"> </w:t>
+        <w:t xml:space="preserve">to </w:t>
       </w:r>
       <w:r>
         <w:rPr>
           <w:rFonts w:asciiTheme="majorHAnsi" w:hAnsiTheme="majorHAnsi" w:cstheme="majorHAnsi"/>
           <w:color w:val="000000" w:themeColor="text1"/>
         </w:rPr>
-        <w:t>When memory is</w:t>
-      </w:r>
+        <w:t xml:space="preserve">keep track </w:t>
+      </w:r>
+      <w:proofErr w:type="spellStart"/>
       <w:r>
         <w:rPr>
           <w:rFonts w:asciiTheme="majorHAnsi" w:hAnsiTheme="majorHAnsi" w:cstheme="majorHAnsi"/>
           <w:color w:val="000000" w:themeColor="text1"/>
         </w:rPr>
-        <w:t xml:space="preserve"> going to be</w:t>
-      </w:r>
+        <w:t>o</w:t>
+      </w:r>
+      <w:proofErr w:type="spellEnd"/>
       <w:r>
         <w:rPr>
           <w:rFonts w:asciiTheme="majorHAnsi" w:hAnsiTheme="majorHAnsi" w:cstheme="majorHAnsi"/>
           <w:color w:val="000000" w:themeColor="text1"/>
         </w:rPr>
-        <w:t xml:space="preserve"> allocated it determines</w:t>
+        <w:t xml:space="preserve">  </w:t>
       </w:r>
       <w:r>
         <w:rPr>
           <w:rFonts w:asciiTheme="majorHAnsi" w:hAnsiTheme="majorHAnsi" w:cstheme="majorHAnsi"/>
           <w:color w:val="000000" w:themeColor="text1"/>
         </w:rPr>
-        <w:t xml:space="preserve"> where it should be allocated.</w:t>
+        <w:t>the status either allocated or free.</w:t>
       </w:r>
       <w:r>
         <w:rPr>
           <w:rFonts w:asciiTheme="majorHAnsi" w:hAnsiTheme="majorHAnsi" w:cstheme="majorHAnsi"/>
           <w:color w:val="000000" w:themeColor="text1"/>
         </w:rPr>
-        <w:t xml:space="preserve"> It </w:t>
+        <w:t xml:space="preserve"> </w:t>
       </w:r>
       <w:r>
         <w:rPr>
           <w:rFonts w:asciiTheme="majorHAnsi" w:hAnsiTheme="majorHAnsi" w:cstheme="majorHAnsi"/>
           <w:color w:val="000000" w:themeColor="text1"/>
         </w:rPr>
-        <w:t xml:space="preserve">have all the memory (free and allocated) and track their status frequently </w:t>
+        <w:t>When memory is</w:t>
+      </w:r>
+      <w:r>
+        <w:rPr>
+          <w:rFonts w:asciiTheme="majorHAnsi" w:hAnsiTheme="majorHAnsi" w:cstheme="majorHAnsi"/>
+          <w:color w:val="000000" w:themeColor="text1"/>
+        </w:rPr>
+        <w:t xml:space="preserve"> going to be</w:t>
+      </w:r>
+      <w:r>
+        <w:rPr>
+          <w:rFonts w:asciiTheme="majorHAnsi" w:hAnsiTheme="majorHAnsi" w:cstheme="majorHAnsi"/>
+          <w:color w:val="000000" w:themeColor="text1"/>
+        </w:rPr>
+        <w:t xml:space="preserve"> allocated it determines</w:t>
+      </w:r>
+      <w:r>
+        <w:rPr>
+          <w:rFonts w:asciiTheme="majorHAnsi" w:hAnsiTheme="majorHAnsi" w:cstheme="majorHAnsi"/>
+          <w:color w:val="000000" w:themeColor="text1"/>
+        </w:rPr>
+        <w:t xml:space="preserve"> where it should be allocated.</w:t>
+      </w:r>
+      <w:r>
+        <w:rPr>
+          <w:rFonts w:asciiTheme="majorHAnsi" w:hAnsiTheme="majorHAnsi" w:cstheme="majorHAnsi"/>
+          <w:color w:val="000000" w:themeColor="text1"/>
+        </w:rPr>
+        <w:t xml:space="preserve"> It </w:t>
+      </w:r>
+      <w:r>
+        <w:rPr>
+          <w:rFonts w:asciiTheme="majorHAnsi" w:hAnsiTheme="majorHAnsi" w:cstheme="majorHAnsi"/>
+          <w:color w:val="000000" w:themeColor="text1"/>
+        </w:rPr>
+        <w:t>has</w:t>
+      </w:r>
+      <w:r>
+        <w:rPr>
+          <w:rFonts w:asciiTheme="majorHAnsi" w:hAnsiTheme="majorHAnsi" w:cstheme="majorHAnsi"/>
+          <w:color w:val="000000" w:themeColor="text1"/>
+        </w:rPr>
+        <w:t xml:space="preserve"> all the memory (free and allocated) and </w:t>
+      </w:r>
+      <w:r>
+        <w:rPr>
+          <w:rFonts w:asciiTheme="majorHAnsi" w:hAnsiTheme="majorHAnsi" w:cstheme="majorHAnsi"/>
+          <w:color w:val="000000" w:themeColor="text1"/>
+        </w:rPr>
+        <w:t>tracks</w:t>
+      </w:r>
+      <w:r>
+        <w:rPr>
+          <w:rFonts w:asciiTheme="majorHAnsi" w:hAnsiTheme="majorHAnsi" w:cstheme="majorHAnsi"/>
+          <w:color w:val="000000" w:themeColor="text1"/>
+        </w:rPr>
+        <w:t xml:space="preserve"> </w:t>
+      </w:r>
+      <w:r>
+        <w:rPr>
+          <w:rFonts w:asciiTheme="majorHAnsi" w:hAnsiTheme="majorHAnsi" w:cstheme="majorHAnsi"/>
+          <w:color w:val="000000" w:themeColor="text1"/>
+        </w:rPr>
+        <w:t>its</w:t>
+      </w:r>
+      <w:r>
+        <w:rPr>
+          <w:rFonts w:asciiTheme="majorHAnsi" w:hAnsiTheme="majorHAnsi" w:cstheme="majorHAnsi"/>
+          <w:color w:val="000000" w:themeColor="text1"/>
+        </w:rPr>
+        <w:t xml:space="preserve"> status frequently</w:t>
       </w:r>
       <w:r>
         <w:rPr>
@@ -420,7 +496,14 @@
           <w:sz w:val="24"/>
           <w:szCs w:val="24"/>
         </w:rPr>
-        <w:t>Memory management system provides:</w:t>
+        <w:t>The memory</w:t>
+      </w:r>
+      <w:r>
+        <w:rPr>
+          <w:sz w:val="24"/>
+          <w:szCs w:val="24"/>
+        </w:rPr>
+        <w:t xml:space="preserve"> management system provides:</w:t>
       </w:r>
     </w:p>
     <w:p>
@@ -718,7 +801,7 @@
           <w:sz w:val="24"/>
           <w:szCs w:val="24"/>
         </w:rPr>
-        <w:t xml:space="preserve"> for each segment </w:t>
+        <w:t xml:space="preserve"> for each segment</w:t>
       </w:r>
       <w:r>
         <w:rPr>
@@ -734,7 +817,7 @@
           <w:sz w:val="24"/>
           <w:szCs w:val="24"/>
         </w:rPr>
-        <w:t>for example divide the module into factions</w:t>
+        <w:t xml:space="preserve"> </w:t>
       </w:r>
       <w:r>
         <w:rPr>
@@ -742,7 +825,7 @@
           <w:sz w:val="24"/>
           <w:szCs w:val="24"/>
         </w:rPr>
-        <w:t xml:space="preserve">. </w:t>
+        <w:t>for example</w:t>
       </w:r>
       <w:r>
         <w:rPr>
@@ -750,35 +833,23 @@
           <w:sz w:val="24"/>
           <w:szCs w:val="24"/>
         </w:rPr>
-        <w:t>And allocate each segment separately in the address space.</w:t>
-      </w:r>
-    </w:p>
-    <w:p>
-      <w:pPr>
-        <w:spacing w:line="360" w:lineRule="auto"/>
-        <w:rPr>
-          <w:color w:val="000000"/>
-          <w:sz w:val="28"/>
-          <w:szCs w:val="28"/>
-        </w:rPr>
-      </w:pPr>
-    </w:p>
-    <w:p>
-      <w:pPr>
-        <w:spacing w:line="360" w:lineRule="auto"/>
+        <w:t>,</w:t>
+      </w:r>
+      <w:r>
         <w:rPr>
           <w:color w:val="000000"/>
           <w:sz w:val="24"/>
           <w:szCs w:val="24"/>
         </w:rPr>
-      </w:pPr>
+        <w:t xml:space="preserve"> </w:t>
+      </w:r>
       <w:r>
         <w:rPr>
           <w:color w:val="000000"/>
           <w:sz w:val="24"/>
           <w:szCs w:val="24"/>
         </w:rPr>
-        <w:t xml:space="preserve">When a process is </w:t>
+        <w:t>dividing</w:t>
       </w:r>
       <w:r>
         <w:rPr>
@@ -786,7 +857,7 @@
           <w:sz w:val="24"/>
           <w:szCs w:val="24"/>
         </w:rPr>
-        <w:t xml:space="preserve">going </w:t>
+        <w:t xml:space="preserve"> the module into factions</w:t>
       </w:r>
       <w:r>
         <w:rPr>
@@ -794,7 +865,7 @@
           <w:sz w:val="24"/>
           <w:szCs w:val="24"/>
         </w:rPr>
-        <w:t xml:space="preserve">to execute, </w:t>
+        <w:t xml:space="preserve">. </w:t>
       </w:r>
       <w:r>
         <w:rPr>
@@ -802,8 +873,18 @@
           <w:sz w:val="24"/>
           <w:szCs w:val="24"/>
         </w:rPr>
-        <w:t>we check the segmentation table to get the segments needed for the execution.</w:t>
-      </w:r>
+        <w:t>And allocate each segment separately in the address space.</w:t>
+      </w:r>
+    </w:p>
+    <w:p>
+      <w:pPr>
+        <w:spacing w:line="360" w:lineRule="auto"/>
+        <w:rPr>
+          <w:color w:val="000000"/>
+          <w:sz w:val="28"/>
+          <w:szCs w:val="28"/>
+        </w:rPr>
+      </w:pPr>
     </w:p>
     <w:p>
       <w:pPr>
@@ -814,6 +895,48 @@
           <w:szCs w:val="24"/>
         </w:rPr>
       </w:pPr>
+      <w:r>
+        <w:rPr>
+          <w:color w:val="000000"/>
+          <w:sz w:val="24"/>
+          <w:szCs w:val="24"/>
+        </w:rPr>
+        <w:t xml:space="preserve">When a process is </w:t>
+      </w:r>
+      <w:r>
+        <w:rPr>
+          <w:color w:val="000000"/>
+          <w:sz w:val="24"/>
+          <w:szCs w:val="24"/>
+        </w:rPr>
+        <w:t xml:space="preserve">going </w:t>
+      </w:r>
+      <w:r>
+        <w:rPr>
+          <w:color w:val="000000"/>
+          <w:sz w:val="24"/>
+          <w:szCs w:val="24"/>
+        </w:rPr>
+        <w:t xml:space="preserve">to execute, </w:t>
+      </w:r>
+      <w:r>
+        <w:rPr>
+          <w:color w:val="000000"/>
+          <w:sz w:val="24"/>
+          <w:szCs w:val="24"/>
+        </w:rPr>
+        <w:t>we check the segmentation table to get the segments needed for the execution.</w:t>
+      </w:r>
+    </w:p>
+    <w:p>
+      <w:pPr>
+        <w:spacing w:line="360" w:lineRule="auto"/>
+        <w:rPr>
+          <w:color w:val="000000"/>
+          <w:sz w:val="24"/>
+          <w:szCs w:val="24"/>
+        </w:rPr>
+      </w:pPr>
     </w:p>
     <w:p>
       <w:pPr>
@@ -825,7 +948,7 @@
           <w:lang w:bidi="ar-EG"/>
         </w:rPr>
       </w:pPr>
-      <w:bookmarkStart w:id="1" w:name="_Toc42576783"/>
+      <w:bookmarkStart w:id="2" w:name="_Toc42576783"/>
       <w:r>
         <w:rPr>
           <w:color w:val="FF0000"/>
@@ -853,7 +976,7 @@
         </w:rPr>
         <w:t xml:space="preserve"> Project</w:t>
       </w:r>
-      <w:bookmarkEnd w:id="1"/>
+      <w:bookmarkEnd w:id="2"/>
     </w:p>
     <w:p>
       <w:pPr>
@@ -901,7 +1024,31 @@
         <w:rPr>
           <w:lang w:bidi="ar-EG"/>
         </w:rPr>
-        <w:t>the data of the process  name and segments number.</w:t>
+        <w:t>the data of the process</w:t>
+      </w:r>
+      <w:r>
+        <w:rPr>
+          <w:lang w:bidi="ar-EG"/>
+        </w:rPr>
+        <w:t xml:space="preserve"> </w:t>
+      </w:r>
+      <w:r>
+        <w:rPr>
+          <w:lang w:bidi="ar-EG"/>
+        </w:rPr>
+        <w:t xml:space="preserve">name and </w:t>
+      </w:r>
+      <w:r>
+        <w:rPr>
+          <w:lang w:bidi="ar-EG"/>
+        </w:rPr>
+        <w:t>segment</w:t>
+      </w:r>
+      <w:r>
+        <w:rPr>
+          <w:lang w:bidi="ar-EG"/>
+        </w:rPr>
+        <w:t xml:space="preserve"> number.</w:t>
       </w:r>
     </w:p>
     <w:p>
@@ -919,7 +1066,19 @@
         <w:rPr>
           <w:lang w:bidi="ar-EG"/>
         </w:rPr>
-        <w:t>the segments name and size.</w:t>
+        <w:t xml:space="preserve">the </w:t>
+      </w:r>
+      <w:r>
+        <w:rPr>
+          <w:lang w:bidi="ar-EG"/>
+        </w:rPr>
+        <w:t>segment’s</w:t>
+      </w:r>
+      <w:r>
+        <w:rPr>
+          <w:lang w:bidi="ar-EG"/>
+        </w:rPr>
+        <w:t xml:space="preserve"> name and size.</w:t>
       </w:r>
     </w:p>
     <w:p>
@@ -973,7 +1132,19 @@
         <w:rPr>
           <w:lang w:bidi="ar-EG"/>
         </w:rPr>
-        <w:t>Deallocation address (for deallocate form system).</w:t>
+        <w:t xml:space="preserve">Deallocation address (for </w:t>
+      </w:r>
+      <w:r>
+        <w:rPr>
+          <w:lang w:bidi="ar-EG"/>
+        </w:rPr>
+        <w:t>deallocating</w:t>
+      </w:r>
+      <w:r>
+        <w:rPr>
+          <w:lang w:bidi="ar-EG"/>
+        </w:rPr>
+        <w:t xml:space="preserve"> form system).</w:t>
       </w:r>
     </w:p>
     <w:p>
@@ -1015,7 +1186,19 @@
         <w:rPr>
           <w:lang w:bidi="ar-EG"/>
         </w:rPr>
-        <w:t>Draw the memory space (holes ,allocated for processes , allocated for the system).</w:t>
+        <w:t>Draw the memory space (holes,</w:t>
+      </w:r>
+      <w:r>
+        <w:rPr>
+          <w:lang w:bidi="ar-EG"/>
+        </w:rPr>
+        <w:t xml:space="preserve"> </w:t>
+      </w:r>
+      <w:r>
+        <w:rPr>
+          <w:lang w:bidi="ar-EG"/>
+        </w:rPr>
+        <w:t>allocated for processes, allocated for the system).</w:t>
       </w:r>
     </w:p>
     <w:p>
@@ -1051,24 +1234,22 @@
           <w:lang w:bidi="ar-EG"/>
         </w:rPr>
       </w:pPr>
-      <w:bookmarkStart w:id="2" w:name="_Toc42576784"/>
-      <w:bookmarkStart w:id="3" w:name="_GoBack"/>
+      <w:bookmarkStart w:id="3" w:name="_Toc42576784"/>
+      <w:r>
+        <w:rPr>
+          <w:color w:val="FF0000"/>
+          <w:lang w:bidi="ar-EG"/>
+        </w:rPr>
+        <w:t>Parts of</w:t>
+      </w:r>
+      <w:r>
+        <w:rPr>
+          <w:color w:val="FF0000"/>
+          <w:lang w:bidi="ar-EG"/>
+        </w:rPr>
+        <w:t xml:space="preserve"> the project</w:t>
+      </w:r>
       <w:bookmarkEnd w:id="3"/>
-      <w:r>
-        <w:rPr>
-          <w:color w:val="FF0000"/>
-          <w:lang w:bidi="ar-EG"/>
-        </w:rPr>
-        <w:t>Parts of</w:t>
-      </w:r>
-      <w:r>
-        <w:rPr>
-          <w:color w:val="FF0000"/>
-          <w:lang w:bidi="ar-EG"/>
-        </w:rPr>
-        <w:t xml:space="preserve"> the project</w:t>
-      </w:r>
-      <w:bookmarkEnd w:id="2"/>
     </w:p>
     <w:p>
       <w:pPr>
@@ -1167,19 +1348,41 @@
         </w:rPr>
         <w:t xml:space="preserve">This </w:t>
       </w:r>
-      <w:proofErr w:type="spellStart"/>
-      <w:r>
-        <w:rPr>
-          <w:lang w:bidi="ar-EG"/>
-        </w:rPr>
-        <w:t>gui</w:t>
-      </w:r>
-      <w:proofErr w:type="spellEnd"/>
-      <w:r>
-        <w:rPr>
-          <w:lang w:bidi="ar-EG"/>
-        </w:rPr>
-        <w:t xml:space="preserve"> designed to be simple and easy to use as we would see guide that in the guide.</w:t>
+      <w:r>
+        <w:rPr>
+          <w:lang w:bidi="ar-EG"/>
+        </w:rPr>
+        <w:t>GUI</w:t>
+      </w:r>
+      <w:r>
+        <w:rPr>
+          <w:lang w:bidi="ar-EG"/>
+        </w:rPr>
+        <w:t xml:space="preserve"> </w:t>
+      </w:r>
+      <w:r>
+        <w:rPr>
+          <w:lang w:bidi="ar-EG"/>
+        </w:rPr>
+        <w:t xml:space="preserve">is </w:t>
+      </w:r>
+      <w:r>
+        <w:rPr>
+          <w:lang w:bidi="ar-EG"/>
+        </w:rPr>
+        <w:t xml:space="preserve">designed to be simple and easy to use as we would see in the </w:t>
+      </w:r>
+      <w:r>
+        <w:rPr>
+          <w:lang w:bidi="ar-EG"/>
+        </w:rPr>
+        <w:t xml:space="preserve">user </w:t>
+      </w:r>
+      <w:r>
+        <w:rPr>
+          <w:lang w:bidi="ar-EG"/>
+        </w:rPr>
+        <w:t>guide.</w:t>
       </w:r>
     </w:p>
     <w:p>
@@ -1308,7 +1511,19 @@
         <w:rPr>
           <w:lang w:bidi="ar-EG"/>
         </w:rPr>
-        <w:t>Enter the size of the memory then a block of memory with this size would be draw in the Graphics view on the Right.</w:t>
+        <w:t xml:space="preserve">Enter the size of the memory then a block of memory with this size would be </w:t>
+      </w:r>
+      <w:r>
+        <w:rPr>
+          <w:lang w:bidi="ar-EG"/>
+        </w:rPr>
+        <w:t>drawn</w:t>
+      </w:r>
+      <w:r>
+        <w:rPr>
+          <w:lang w:bidi="ar-EG"/>
+        </w:rPr>
+        <w:t xml:space="preserve"> in the Graphics view on the Right.</w:t>
       </w:r>
     </w:p>
     <w:p>
@@ -1326,7 +1541,19 @@
         <w:rPr>
           <w:lang w:bidi="ar-EG"/>
         </w:rPr>
-        <w:t xml:space="preserve">Enter the start and size for a hole then Click add hole ,A hole at the start would add by the size. </w:t>
+        <w:t>Enter the start and size for a hole then Click add hole,</w:t>
+      </w:r>
+      <w:r>
+        <w:rPr>
+          <w:lang w:bidi="ar-EG"/>
+        </w:rPr>
+        <w:t xml:space="preserve"> </w:t>
+      </w:r>
+      <w:r>
+        <w:rPr>
+          <w:lang w:bidi="ar-EG"/>
+        </w:rPr>
+        <w:t xml:space="preserve">A hole at the start would add by the size. </w:t>
       </w:r>
     </w:p>
     <w:p>
@@ -1346,19 +1573,53 @@
         </w:rPr>
         <w:t xml:space="preserve">Entre the start of An allocated block you want to deallocate from the system and Click </w:t>
       </w:r>
-      <w:proofErr w:type="spellStart"/>
-      <w:r>
-        <w:rPr>
-          <w:lang w:bidi="ar-EG"/>
-        </w:rPr>
-        <w:t>Dalloc</w:t>
-      </w:r>
-      <w:proofErr w:type="spellEnd"/>
-      <w:r>
-        <w:rPr>
-          <w:lang w:bidi="ar-EG"/>
-        </w:rPr>
-        <w:t xml:space="preserve"> Button ,the block would be free.</w:t>
+      <w:r>
+        <w:rPr>
+          <w:lang w:bidi="ar-EG"/>
+        </w:rPr>
+        <w:t xml:space="preserve">the </w:t>
+      </w:r>
+      <w:r>
+        <w:rPr>
+          <w:lang w:bidi="ar-EG"/>
+        </w:rPr>
+        <w:t>D</w:t>
+      </w:r>
+      <w:r>
+        <w:rPr>
+          <w:lang w:bidi="ar-EG"/>
+        </w:rPr>
+        <w:t>e</w:t>
+      </w:r>
+      <w:r>
+        <w:rPr>
+          <w:lang w:bidi="ar-EG"/>
+        </w:rPr>
+        <w:t>alloc</w:t>
+      </w:r>
+      <w:r>
+        <w:rPr>
+          <w:lang w:bidi="ar-EG"/>
+        </w:rPr>
+        <w:t>ate</w:t>
+      </w:r>
+      <w:r>
+        <w:rPr>
+          <w:lang w:bidi="ar-EG"/>
+        </w:rPr>
+        <w:t xml:space="preserve"> Button,</w:t>
+      </w:r>
+      <w:r>
+        <w:rPr>
+          <w:lang w:bidi="ar-EG"/>
+        </w:rPr>
+        <w:t xml:space="preserve"> </w:t>
+      </w:r>
+      <w:r>
+        <w:rPr>
+          <w:lang w:bidi="ar-EG"/>
+        </w:rPr>
+        <w:t>the block would be free.</w:t>
       </w:r>
     </w:p>
     <w:p>
@@ -1376,30 +1637,44 @@
         <w:rPr>
           <w:lang w:bidi="ar-EG"/>
         </w:rPr>
-        <w:t xml:space="preserve">add the process name and the segments number then it would be </w:t>
-      </w:r>
-      <w:proofErr w:type="gramStart"/>
+        <w:t>A</w:t>
+      </w:r>
+      <w:r>
+        <w:rPr>
+          <w:lang w:bidi="ar-EG"/>
+        </w:rPr>
+        <w:t xml:space="preserve">dd the process name and the </w:t>
+      </w:r>
+      <w:r>
+        <w:rPr>
+          <w:lang w:bidi="ar-EG"/>
+        </w:rPr>
+        <w:t>segment</w:t>
+      </w:r>
+      <w:r>
+        <w:rPr>
+          <w:lang w:bidi="ar-EG"/>
+        </w:rPr>
+        <w:t xml:space="preserve"> number then it would </w:t>
+      </w:r>
       <w:r>
         <w:rPr>
           <w:lang w:bidi="ar-EG"/>
         </w:rPr>
         <w:t>appear</w:t>
       </w:r>
-      <w:proofErr w:type="gramEnd"/>
       <w:r>
         <w:rPr>
           <w:lang w:bidi="ar-EG"/>
         </w:rPr>
         <w:t xml:space="preserve"> in the Process Data compo box to enter </w:t>
       </w:r>
-      <w:proofErr w:type="spellStart"/>
-      <w:r>
-        <w:rPr>
-          <w:lang w:bidi="ar-EG"/>
-        </w:rPr>
-        <w:t>it’s</w:t>
-      </w:r>
-      <w:proofErr w:type="spellEnd"/>
+      <w:r>
+        <w:rPr>
+          <w:lang w:bidi="ar-EG"/>
+        </w:rPr>
+        <w:t>its</w:t>
+      </w:r>
       <w:r>
         <w:rPr>
           <w:lang w:bidi="ar-EG"/>
@@ -1422,7 +1697,37 @@
         <w:rPr>
           <w:lang w:bidi="ar-EG"/>
         </w:rPr>
-        <w:t>then chose the process you want and insert the segments name and their size.</w:t>
+        <w:t>T</w:t>
+      </w:r>
+      <w:r>
+        <w:rPr>
+          <w:lang w:bidi="ar-EG"/>
+        </w:rPr>
+        <w:t xml:space="preserve">hen </w:t>
+      </w:r>
+      <w:r>
+        <w:rPr>
+          <w:lang w:bidi="ar-EG"/>
+        </w:rPr>
+        <w:t>choose</w:t>
+      </w:r>
+      <w:r>
+        <w:rPr>
+          <w:lang w:bidi="ar-EG"/>
+        </w:rPr>
+        <w:t xml:space="preserve"> the process you want and insert the </w:t>
+      </w:r>
+      <w:r>
+        <w:rPr>
+          <w:lang w:bidi="ar-EG"/>
+        </w:rPr>
+        <w:t>segments’</w:t>
+      </w:r>
+      <w:r>
+        <w:rPr>
+          <w:lang w:bidi="ar-EG"/>
+        </w:rPr>
+        <w:t xml:space="preserve"> name and their size.</w:t>
       </w:r>
     </w:p>
     <w:p>
@@ -1440,7 +1745,37 @@
         <w:rPr>
           <w:lang w:bidi="ar-EG"/>
         </w:rPr>
-        <w:t>if you entered all the process segments then you are able to choose the allocation algorithm and click allocate and the memory space would be updated if the process are successfully allocated else error message would appear.</w:t>
+        <w:t>I</w:t>
+      </w:r>
+      <w:r>
+        <w:rPr>
+          <w:lang w:bidi="ar-EG"/>
+        </w:rPr>
+        <w:t xml:space="preserve">f you entered all the process segments then you are able to choose the allocation algorithm and click allocate and the memory space would be updated if the process </w:t>
+      </w:r>
+      <w:r>
+        <w:rPr>
+          <w:lang w:bidi="ar-EG"/>
+        </w:rPr>
+        <w:t>is</w:t>
+      </w:r>
+      <w:r>
+        <w:rPr>
+          <w:lang w:bidi="ar-EG"/>
+        </w:rPr>
+        <w:t xml:space="preserve"> successfully allocated else </w:t>
+      </w:r>
+      <w:r>
+        <w:rPr>
+          <w:lang w:bidi="ar-EG"/>
+        </w:rPr>
+        <w:t xml:space="preserve">an </w:t>
+      </w:r>
+      <w:r>
+        <w:rPr>
+          <w:lang w:bidi="ar-EG"/>
+        </w:rPr>
+        <w:t>error message would appear.</w:t>
       </w:r>
     </w:p>
     <w:p>
@@ -1458,16 +1793,14 @@
         <w:rPr>
           <w:lang w:bidi="ar-EG"/>
         </w:rPr>
-        <w:t xml:space="preserve">To deallocate a process chose it from the compo box and click deallocate the it would be </w:t>
-      </w:r>
-      <w:proofErr w:type="gramStart"/>
-      <w:r>
-        <w:rPr>
-          <w:lang w:bidi="ar-EG"/>
-        </w:rPr>
-        <w:t>deallocated</w:t>
-      </w:r>
-      <w:proofErr w:type="gramEnd"/>
+        <w:t xml:space="preserve">To deallocate a process chose it from the compo box and click deallocate it would be </w:t>
+      </w:r>
+      <w:r>
+        <w:rPr>
+          <w:lang w:bidi="ar-EG"/>
+        </w:rPr>
+        <w:t>deallocated,</w:t>
+      </w:r>
       <w:r>
         <w:rPr>
           <w:lang w:bidi="ar-EG"/>
@@ -2035,13 +2368,37 @@
     <w:p/>
     <w:p>
       <w:r>
-        <w:t xml:space="preserve">And there is more of the </w:t>
+        <w:t xml:space="preserve">And there </w:t>
+      </w:r>
+      <w:r>
+        <w:t>are</w:t>
+      </w:r>
+      <w:r>
+        <w:t xml:space="preserve"> more </w:t>
       </w:r>
       <w:r>
         <w:t>Warning messages</w:t>
       </w:r>
       <w:r>
-        <w:t xml:space="preserve"> ,that I made for make testing phase much easier.</w:t>
+        <w:t>,</w:t>
+      </w:r>
+      <w:r>
+        <w:t xml:space="preserve"> </w:t>
+      </w:r>
+      <w:r>
+        <w:t xml:space="preserve">that I made </w:t>
+      </w:r>
+      <w:r>
+        <w:t>to</w:t>
+      </w:r>
+      <w:r>
+        <w:t xml:space="preserve"> make </w:t>
+      </w:r>
+      <w:r>
+        <w:t xml:space="preserve">the </w:t>
+      </w:r>
+      <w:r>
+        <w:t>testing phase much easier.</w:t>
       </w:r>
     </w:p>
     <w:p/>
@@ -2099,18 +2456,34 @@
       <w:r>
         <w:t xml:space="preserve">I implement both first and best algorithms on code blocks first, then merge them with the qt </w:t>
       </w:r>
-      <w:proofErr w:type="spellStart"/>
-      <w:r>
-        <w:t>gui</w:t>
-      </w:r>
-      <w:proofErr w:type="spellEnd"/>
+      <w:r>
+        <w:t>GUI</w:t>
+      </w:r>
       <w:r>
         <w:t xml:space="preserve">.  </w:t>
       </w:r>
     </w:p>
     <w:p>
       <w:r>
-        <w:t>And the implementation gave the user many options like using Both first and best Algorithm in the same Example ,but with different processes.</w:t>
+        <w:t xml:space="preserve">And the implementation gave the user many options like using Both </w:t>
+      </w:r>
+      <w:r>
+        <w:t xml:space="preserve">the </w:t>
+      </w:r>
+      <w:r>
+        <w:t xml:space="preserve">first and best Algorithm in the same </w:t>
+      </w:r>
+      <w:r>
+        <w:t>example</w:t>
+      </w:r>
+      <w:r>
+        <w:t>,</w:t>
+      </w:r>
+      <w:r>
+        <w:t xml:space="preserve"> </w:t>
+      </w:r>
+      <w:r>
+        <w:t>but with different processes.</w:t>
       </w:r>
     </w:p>
     <w:p>
@@ -2137,15 +2510,10 @@
         </w:numPr>
       </w:pPr>
       <w:r>
-        <w:t xml:space="preserve">initiate the system with </w:t>
-      </w:r>
-      <w:proofErr w:type="spellStart"/>
-      <w:r>
-        <w:t>with</w:t>
-      </w:r>
-      <w:proofErr w:type="spellEnd"/>
-      <w:r>
-        <w:t xml:space="preserve"> holes (100,50),(200,100),(400,150).</w:t>
+        <w:t>I</w:t>
+      </w:r>
+      <w:r>
+        <w:t>nitiate the system with holes (100,50),(200,100),(400,150).</w:t>
       </w:r>
       <w:r>
         <w:rPr>
@@ -2534,18 +2902,96 @@
           <w:szCs w:val="28"/>
           <w:lang w:bidi="ar-EG"/>
         </w:rPr>
-        <w:t xml:space="preserve">class block represent the block Which is one of three(hole ,allocated for a process ,allocated for the System) ,we use this also to Draw in the </w:t>
-      </w:r>
-      <w:proofErr w:type="spellStart"/>
-      <w:r>
-        <w:rPr>
-          <w:sz w:val="28"/>
-          <w:szCs w:val="28"/>
-          <w:lang w:bidi="ar-EG"/>
-        </w:rPr>
-        <w:t>Gui</w:t>
-      </w:r>
-      <w:proofErr w:type="spellEnd"/>
+        <w:t xml:space="preserve">class block </w:t>
+      </w:r>
+      <w:r>
+        <w:rPr>
+          <w:sz w:val="28"/>
+          <w:szCs w:val="28"/>
+          <w:lang w:bidi="ar-EG"/>
+        </w:rPr>
+        <w:t>represents</w:t>
+      </w:r>
+      <w:r>
+        <w:rPr>
+          <w:sz w:val="28"/>
+          <w:szCs w:val="28"/>
+          <w:lang w:bidi="ar-EG"/>
+        </w:rPr>
+        <w:t xml:space="preserve"> the block Which is one of three(</w:t>
+      </w:r>
+      <w:r>
+        <w:rPr>
+          <w:sz w:val="28"/>
+          <w:szCs w:val="28"/>
+          <w:lang w:bidi="ar-EG"/>
+        </w:rPr>
+        <w:t xml:space="preserve">a </w:t>
+      </w:r>
+      <w:r>
+        <w:rPr>
+          <w:sz w:val="28"/>
+          <w:szCs w:val="28"/>
+          <w:lang w:bidi="ar-EG"/>
+        </w:rPr>
+        <w:t>hole,</w:t>
+      </w:r>
+      <w:r>
+        <w:rPr>
+          <w:sz w:val="28"/>
+          <w:szCs w:val="28"/>
+          <w:lang w:bidi="ar-EG"/>
+        </w:rPr>
+        <w:t xml:space="preserve"> </w:t>
+      </w:r>
+      <w:r>
+        <w:rPr>
+          <w:sz w:val="28"/>
+          <w:szCs w:val="28"/>
+          <w:lang w:bidi="ar-EG"/>
+        </w:rPr>
+        <w:t>allocated for a process,</w:t>
+      </w:r>
+      <w:r>
+        <w:rPr>
+          <w:sz w:val="28"/>
+          <w:szCs w:val="28"/>
+          <w:lang w:bidi="ar-EG"/>
+        </w:rPr>
+        <w:t xml:space="preserve"> </w:t>
+      </w:r>
+      <w:r>
+        <w:rPr>
+          <w:sz w:val="28"/>
+          <w:szCs w:val="28"/>
+          <w:lang w:bidi="ar-EG"/>
+        </w:rPr>
+        <w:t>allocated for the System),</w:t>
+      </w:r>
+      <w:r>
+        <w:rPr>
+          <w:sz w:val="28"/>
+          <w:szCs w:val="28"/>
+          <w:lang w:bidi="ar-EG"/>
+        </w:rPr>
+        <w:t xml:space="preserve"> </w:t>
+      </w:r>
+      <w:r>
+        <w:rPr>
+          <w:sz w:val="28"/>
+          <w:szCs w:val="28"/>
+          <w:lang w:bidi="ar-EG"/>
+        </w:rPr>
+        <w:t>we use this also to Draw in the G</w:t>
+      </w:r>
+      <w:r>
+        <w:rPr>
+          <w:sz w:val="28"/>
+          <w:szCs w:val="28"/>
+          <w:lang w:bidi="ar-EG"/>
+        </w:rPr>
+        <w:t>UI</w:t>
+      </w:r>
       <w:r>
         <w:rPr>
           <w:sz w:val="28"/>
@@ -2608,7 +3054,39 @@
           <w:szCs w:val="28"/>
           <w:lang w:bidi="ar-EG"/>
         </w:rPr>
-        <w:t>from the library ,that I use to draw square in the Graphics View.</w:t>
+        <w:t>from the library,</w:t>
+      </w:r>
+      <w:r>
+        <w:rPr>
+          <w:sz w:val="28"/>
+          <w:szCs w:val="28"/>
+          <w:lang w:bidi="ar-EG"/>
+        </w:rPr>
+        <w:t xml:space="preserve"> </w:t>
+      </w:r>
+      <w:r>
+        <w:rPr>
+          <w:sz w:val="28"/>
+          <w:szCs w:val="28"/>
+          <w:lang w:bidi="ar-EG"/>
+        </w:rPr>
+        <w:t xml:space="preserve">that I use to draw </w:t>
+      </w:r>
+      <w:r>
+        <w:rPr>
+          <w:sz w:val="28"/>
+          <w:szCs w:val="28"/>
+          <w:lang w:bidi="ar-EG"/>
+        </w:rPr>
+        <w:t xml:space="preserve">a </w:t>
+      </w:r>
+      <w:r>
+        <w:rPr>
+          <w:sz w:val="28"/>
+          <w:szCs w:val="28"/>
+          <w:lang w:bidi="ar-EG"/>
+        </w:rPr>
+        <w:t>square in the Graphics View.</w:t>
       </w:r>
     </w:p>
     <w:p>
@@ -2630,7 +3108,95 @@
           <w:szCs w:val="28"/>
           <w:lang w:bidi="ar-EG"/>
         </w:rPr>
-        <w:t>Class process the represent the process with it name ,segments ,and the include the segmentation table.</w:t>
+        <w:t>The class</w:t>
+      </w:r>
+      <w:r>
+        <w:rPr>
+          <w:sz w:val="28"/>
+          <w:szCs w:val="28"/>
+          <w:lang w:bidi="ar-EG"/>
+        </w:rPr>
+        <w:t xml:space="preserve"> process </w:t>
+      </w:r>
+      <w:r>
+        <w:rPr>
+          <w:sz w:val="28"/>
+          <w:szCs w:val="28"/>
+          <w:lang w:bidi="ar-EG"/>
+        </w:rPr>
+        <w:t>represents</w:t>
+      </w:r>
+      <w:r>
+        <w:rPr>
+          <w:sz w:val="28"/>
+          <w:szCs w:val="28"/>
+          <w:lang w:bidi="ar-EG"/>
+        </w:rPr>
+        <w:t xml:space="preserve"> the process with </w:t>
+      </w:r>
+      <w:r>
+        <w:rPr>
+          <w:sz w:val="28"/>
+          <w:szCs w:val="28"/>
+          <w:lang w:bidi="ar-EG"/>
+        </w:rPr>
+        <w:t>its</w:t>
+      </w:r>
+      <w:r>
+        <w:rPr>
+          <w:sz w:val="28"/>
+          <w:szCs w:val="28"/>
+          <w:lang w:bidi="ar-EG"/>
+        </w:rPr>
+        <w:t xml:space="preserve"> name,</w:t>
+      </w:r>
+      <w:r>
+        <w:rPr>
+          <w:sz w:val="28"/>
+          <w:szCs w:val="28"/>
+          <w:lang w:bidi="ar-EG"/>
+        </w:rPr>
+        <w:t xml:space="preserve"> and </w:t>
+      </w:r>
+      <w:r>
+        <w:rPr>
+          <w:sz w:val="28"/>
+          <w:szCs w:val="28"/>
+          <w:lang w:bidi="ar-EG"/>
+        </w:rPr>
+        <w:t>segments</w:t>
+      </w:r>
+      <w:r>
+        <w:rPr>
+          <w:sz w:val="28"/>
+          <w:szCs w:val="28"/>
+          <w:lang w:bidi="ar-EG"/>
+        </w:rPr>
+        <w:t xml:space="preserve"> </w:t>
+      </w:r>
+      <w:r>
+        <w:rPr>
+          <w:sz w:val="28"/>
+          <w:szCs w:val="28"/>
+          <w:lang w:bidi="ar-EG"/>
+        </w:rPr>
+        <w:t xml:space="preserve">and </w:t>
+      </w:r>
+      <w:r>
+        <w:rPr>
+          <w:sz w:val="28"/>
+          <w:szCs w:val="28"/>
+          <w:lang w:bidi="ar-EG"/>
+        </w:rPr>
+        <w:t>they</w:t>
+      </w:r>
+      <w:r>
+        <w:rPr>
+          <w:sz w:val="28"/>
+          <w:szCs w:val="28"/>
+          <w:lang w:bidi="ar-EG"/>
+        </w:rPr>
+        <w:t xml:space="preserve"> include the segmentation table.</w:t>
       </w:r>
     </w:p>
     <w:p>
@@ -2652,7 +3218,103 @@
           <w:szCs w:val="28"/>
           <w:lang w:bidi="ar-EG"/>
         </w:rPr>
-        <w:t xml:space="preserve">Class GUI used for interfacing  ,take data ,and make actions(messages ,draw memory space ,draw segmentation table).  </w:t>
+        <w:t xml:space="preserve">Class GUI </w:t>
+      </w:r>
+      <w:r>
+        <w:rPr>
+          <w:sz w:val="28"/>
+          <w:szCs w:val="28"/>
+          <w:lang w:bidi="ar-EG"/>
+        </w:rPr>
+        <w:t xml:space="preserve">is </w:t>
+      </w:r>
+      <w:r>
+        <w:rPr>
+          <w:sz w:val="28"/>
+          <w:szCs w:val="28"/>
+          <w:lang w:bidi="ar-EG"/>
+        </w:rPr>
+        <w:t>used for interfacing,</w:t>
+      </w:r>
+      <w:r>
+        <w:rPr>
+          <w:sz w:val="28"/>
+          <w:szCs w:val="28"/>
+          <w:lang w:bidi="ar-EG"/>
+        </w:rPr>
+        <w:t xml:space="preserve"> taking</w:t>
+      </w:r>
+      <w:r>
+        <w:rPr>
+          <w:sz w:val="28"/>
+          <w:szCs w:val="28"/>
+          <w:lang w:bidi="ar-EG"/>
+        </w:rPr>
+        <w:t xml:space="preserve"> data,</w:t>
+      </w:r>
+      <w:r>
+        <w:rPr>
+          <w:sz w:val="28"/>
+          <w:szCs w:val="28"/>
+          <w:lang w:bidi="ar-EG"/>
+        </w:rPr>
+        <w:t xml:space="preserve"> </w:t>
+      </w:r>
+      <w:r>
+        <w:rPr>
+          <w:sz w:val="28"/>
+          <w:szCs w:val="28"/>
+          <w:lang w:bidi="ar-EG"/>
+        </w:rPr>
+        <w:t xml:space="preserve">and </w:t>
+      </w:r>
+      <w:r>
+        <w:rPr>
+          <w:sz w:val="28"/>
+          <w:szCs w:val="28"/>
+          <w:lang w:bidi="ar-EG"/>
+        </w:rPr>
+        <w:t>making</w:t>
+      </w:r>
+      <w:r>
+        <w:rPr>
+          <w:sz w:val="28"/>
+          <w:szCs w:val="28"/>
+          <w:lang w:bidi="ar-EG"/>
+        </w:rPr>
+        <w:t xml:space="preserve"> actions(messages,</w:t>
+      </w:r>
+      <w:r>
+        <w:rPr>
+          <w:sz w:val="28"/>
+          <w:szCs w:val="28"/>
+          <w:lang w:bidi="ar-EG"/>
+        </w:rPr>
+        <w:t xml:space="preserve"> drawing</w:t>
+      </w:r>
+      <w:r>
+        <w:rPr>
+          <w:sz w:val="28"/>
+          <w:szCs w:val="28"/>
+          <w:lang w:bidi="ar-EG"/>
+        </w:rPr>
+        <w:t xml:space="preserve"> memory space,</w:t>
+      </w:r>
+      <w:r>
+        <w:rPr>
+          <w:sz w:val="28"/>
+          <w:szCs w:val="28"/>
+          <w:lang w:bidi="ar-EG"/>
+        </w:rPr>
+        <w:t xml:space="preserve"> drawing</w:t>
+      </w:r>
+      <w:r>
+        <w:rPr>
+          <w:sz w:val="28"/>
+          <w:szCs w:val="28"/>
+          <w:lang w:bidi="ar-EG"/>
+        </w:rPr>
+        <w:t xml:space="preserve"> segmentation table).  </w:t>
       </w:r>
     </w:p>
     <w:p/>
@@ -2667,7 +3329,7 @@
 </file>
 
 <file path=word/numbering.xml><?xml version="1.0" encoding="utf-8"?>
-<w:numbering xmlns:wpc="http://schemas.microsoft.com/office/word/2010/wordprocessingCanvas" xmlns:cx="http://schemas.microsoft.com/office/drawing/2014/chartex" xmlns:cx1="http://schemas.microsoft.com/office/drawing/2015/9/8/chartex" xmlns:cx2="http://schemas.microsoft.com/office/drawing/2015/10/21/chartex" xmlns:cx3="http://schemas.microsoft.com/office/drawing/2016/5/9/chartex" xmlns:cx4="http://schemas.microsoft.com/office/drawing/2016/5/10/chartex" xmlns:cx5="http://schemas.microsoft.com/office/drawing/2016/5/11/chartex" xmlns:cx6="http://schemas.microsoft.com/office/drawing/2016/5/12/chartex" xmlns:cx7="http://schemas.microsoft.com/office/drawing/2016/5/13/chartex" xmlns:cx8="http://schemas.microsoft.com/office/drawing/2016/5/14/chartex" xmlns:mc="http://schemas.openxmlformats.org/markup-compatibility/2006" xmlns:aink="http://schemas.microsoft.com/office/drawing/2016/ink" xmlns:am3d="http://schemas.microsoft.com/office/drawing/2017/model3d" xmlns:o="urn:schemas-microsoft-com:office:office" xmlns:r="http://schemas.openxmlformats.org/officeDocument/2006/relationships" xmlns:m="http://schemas.openxmlformats.org/officeDocument/2006/math" xmlns:v="urn:schemas-microsoft-com:vml" xmlns:wp14="http://schemas.microsoft.com/office/word/2010/wordprocessingDrawing" xmlns:wp="http://schemas.openxmlformats.org/drawingml/2006/wordprocessingDrawing" xmlns:w10="urn:schemas-microsoft-com:office:word" xmlns:w="http://schemas.openxmlformats.org/wordprocessingml/2006/main" xmlns:w14="http://schemas.microsoft.com/office/word/2010/wordml" xmlns:w15="http://schemas.microsoft.com/office/word/2012/wordml" xmlns:w16cid="http://schemas.microsoft.com/office/word/2016/wordml/cid" xmlns:w16se="http://schemas.microsoft.com/office/word/2015/wordml/symex" xmlns:wpg="http://schemas.microsoft.com/office/word/2010/wordprocessingGroup" xmlns:wpi="http://schemas.microsoft.com/office/word/2010/wordprocessingInk" xmlns:wne="http://schemas.microsoft.com/office/word/2006/wordml" xmlns:wps="http://schemas.microsoft.com/office/word/2010/wordprocessingShape" mc:Ignorable="w14 w15 w16se w16cid wp14">
+<w:numbering xmlns:wpc="http://schemas.microsoft.com/office/word/2010/wordprocessingCanvas" xmlns:cx="http://schemas.microsoft.com/office/drawing/2014/chartex" xmlns:cx1="http://schemas.microsoft.com/office/drawing/2015/9/8/chartex" xmlns:cx2="http://schemas.microsoft.com/office/drawing/2015/10/21/chartex" xmlns:cx3="http://schemas.microsoft.com/office/drawing/2016/5/9/chartex" xmlns:cx4="http://schemas.microsoft.com/office/drawing/2016/5/10/chartex" xmlns:cx5="http://schemas.microsoft.com/office/drawing/2016/5/11/chartex" xmlns:cx6="http://schemas.microsoft.com/office/drawing/2016/5/12/chartex" xmlns:cx7="http://schemas.microsoft.com/office/drawing/2016/5/13/chartex" xmlns:cx8="http://schemas.microsoft.com/office/drawing/2016/5/14/chartex" xmlns:mc="http://schemas.openxmlformats.org/markup-compatibility/2006" xmlns:aink="http://schemas.microsoft.com/office/drawing/2016/ink" xmlns:am3d="http://schemas.microsoft.com/office/drawing/2017/model3d" xmlns:o="urn:schemas-microsoft-com:office:office" xmlns:oel="http://schemas.microsoft.com/office/2019/extlst" xmlns:r="http://schemas.openxmlformats.org/officeDocument/2006/relationships" xmlns:m="http://schemas.openxmlformats.org/officeDocument/2006/math" xmlns:v="urn:schemas-microsoft-com:vml" xmlns:wp14="http://schemas.microsoft.com/office/word/2010/wordprocessingDrawing" xmlns:wp="http://schemas.openxmlformats.org/drawingml/2006/wordprocessingDrawing" xmlns:w10="urn:schemas-microsoft-com:office:word" xmlns:w="http://schemas.openxmlformats.org/wordprocessingml/2006/main" xmlns:w14="http://schemas.microsoft.com/office/word/2010/wordml" xmlns:w15="http://schemas.microsoft.com/office/word/2012/wordml" xmlns:w16cex="http://schemas.microsoft.com/office/word/2018/wordml/cex" xmlns:w16cid="http://schemas.microsoft.com/office/word/2016/wordml/cid" xmlns:w16="http://schemas.microsoft.com/office/word/2018/wordml" xmlns:w16sdtdh="http://schemas.microsoft.com/office/word/2020/wordml/sdtdatahash" xmlns:w16se="http://schemas.microsoft.com/office/word/2015/wordml/symex" xmlns:wpg="http://schemas.microsoft.com/office/word/2010/wordprocessingGroup" xmlns:wpi="http://schemas.microsoft.com/office/word/2010/wordprocessingInk" xmlns:wne="http://schemas.microsoft.com/office/word/2006/wordml" xmlns:wps="http://schemas.microsoft.com/office/word/2010/wordprocessingShape" mc:Ignorable="w14 w15 w16se w16cid w16 w16cex w16sdtdh wp14">
   <w:abstractNum w:abstractNumId="0" w15:restartNumberingAfterBreak="0">
     <w:nsid w:val="05997D85"/>
     <w:multiLevelType w:val="hybridMultilevel"/>
@@ -3946,47 +4608,47 @@
       </w:pPr>
     </w:lvl>
   </w:abstractNum>
-  <w:num w:numId="1">
+  <w:num w:numId="1" w16cid:durableId="1935894970">
     <w:abstractNumId w:val="11"/>
   </w:num>
-  <w:num w:numId="2">
+  <w:num w:numId="2" w16cid:durableId="1063408970">
     <w:abstractNumId w:val="3"/>
   </w:num>
-  <w:num w:numId="3">
+  <w:num w:numId="3" w16cid:durableId="1034235958">
     <w:abstractNumId w:val="1"/>
   </w:num>
-  <w:num w:numId="4">
+  <w:num w:numId="4" w16cid:durableId="800151095">
     <w:abstractNumId w:val="8"/>
   </w:num>
-  <w:num w:numId="5">
+  <w:num w:numId="5" w16cid:durableId="1718045731">
     <w:abstractNumId w:val="6"/>
   </w:num>
-  <w:num w:numId="6">
+  <w:num w:numId="6" w16cid:durableId="1342970541">
     <w:abstractNumId w:val="2"/>
   </w:num>
-  <w:num w:numId="7">
+  <w:num w:numId="7" w16cid:durableId="1261529171">
     <w:abstractNumId w:val="10"/>
   </w:num>
-  <w:num w:numId="8">
+  <w:num w:numId="8" w16cid:durableId="1114254391">
     <w:abstractNumId w:val="7"/>
   </w:num>
-  <w:num w:numId="9">
+  <w:num w:numId="9" w16cid:durableId="1512064348">
     <w:abstractNumId w:val="4"/>
   </w:num>
-  <w:num w:numId="10">
+  <w:num w:numId="10" w16cid:durableId="37172820">
     <w:abstractNumId w:val="9"/>
   </w:num>
-  <w:num w:numId="11">
+  <w:num w:numId="11" w16cid:durableId="1989360933">
     <w:abstractNumId w:val="5"/>
   </w:num>
-  <w:num w:numId="12">
+  <w:num w:numId="12" w16cid:durableId="463470653">
     <w:abstractNumId w:val="0"/>
   </w:num>
 </w:numbering>
 </file>
 
 <file path=word/styles.xml><?xml version="1.0" encoding="utf-8"?>
-<w:styles xmlns:mc="http://schemas.openxmlformats.org/markup-compatibility/2006" xmlns:r="http://schemas.openxmlformats.org/officeDocument/2006/relationships" xmlns:w="http://schemas.openxmlformats.org/wordprocessingml/2006/main" xmlns:w14="http://schemas.microsoft.com/office/word/2010/wordml" xmlns:w15="http://schemas.microsoft.com/office/word/2012/wordml" xmlns:w16cid="http://schemas.microsoft.com/office/word/2016/wordml/cid" xmlns:w16se="http://schemas.microsoft.com/office/word/2015/wordml/symex" mc:Ignorable="w14 w15 w16se w16cid">
+<w:styles xmlns:mc="http://schemas.openxmlformats.org/markup-compatibility/2006" xmlns:r="http://schemas.openxmlformats.org/officeDocument/2006/relationships" xmlns:w="http://schemas.openxmlformats.org/wordprocessingml/2006/main" xmlns:w14="http://schemas.microsoft.com/office/word/2010/wordml" xmlns:w15="http://schemas.microsoft.com/office/word/2012/wordml" xmlns:w16cex="http://schemas.microsoft.com/office/word/2018/wordml/cex" xmlns:w16cid="http://schemas.microsoft.com/office/word/2016/wordml/cid" xmlns:w16="http://schemas.microsoft.com/office/word/2018/wordml" xmlns:w16sdtdh="http://schemas.microsoft.com/office/word/2020/wordml/sdtdatahash" xmlns:w16se="http://schemas.microsoft.com/office/word/2015/wordml/symex" mc:Ignorable="w14 w15 w16se w16cid w16 w16cex w16sdtdh">
   <w:docDefaults>
     <w:rPrDefault>
       <w:rPr>
